--- a/Docs/用例规约.docx
+++ b/Docs/用例规约.docx
@@ -1,10 +1,10 @@
 
 <file path=word/document.xml><?xml version="1.0" encoding="utf-8"?>
-<w:document xmlns:wpc="http://schemas.microsoft.com/office/word/2010/wordprocessingCanvas" xmlns:cx="http://schemas.microsoft.com/office/drawing/2014/chartex" xmlns:mc="http://schemas.openxmlformats.org/markup-compatibility/2006" xmlns:o="urn:schemas-microsoft-com:office:office" xmlns:r="http://schemas.openxmlformats.org/officeDocument/2006/relationships" xmlns:m="http://schemas.openxmlformats.org/officeDocument/2006/math" xmlns:v="urn:schemas-microsoft-com:vml" xmlns:wp14="http://schemas.microsoft.com/office/word/2010/wordprocessingDrawing" xmlns:wp="http://schemas.openxmlformats.org/drawingml/2006/wordprocessingDrawing" xmlns:w10="urn:schemas-microsoft-com:office:word" xmlns:w="http://schemas.openxmlformats.org/wordprocessingml/2006/main" xmlns:w14="http://schemas.microsoft.com/office/word/2010/wordml" xmlns:w15="http://schemas.microsoft.com/office/word/2012/wordml" xmlns:w16se="http://schemas.microsoft.com/office/word/2015/wordml/symex" xmlns:wpg="http://schemas.microsoft.com/office/word/2010/wordprocessingGroup" xmlns:wpi="http://schemas.microsoft.com/office/word/2010/wordprocessingInk" xmlns:wne="http://schemas.microsoft.com/office/word/2006/wordml" xmlns:wps="http://schemas.microsoft.com/office/word/2010/wordprocessingShape" mc:Ignorable="w14 w15 w16se wp14">
+<w:document xmlns:wpc="http://schemas.microsoft.com/office/word/2010/wordprocessingCanvas" xmlns:mc="http://schemas.openxmlformats.org/markup-compatibility/2006" xmlns:o="urn:schemas-microsoft-com:office:office" xmlns:r="http://schemas.openxmlformats.org/officeDocument/2006/relationships" xmlns:m="http://schemas.openxmlformats.org/officeDocument/2006/math" xmlns:v="urn:schemas-microsoft-com:vml" xmlns:wp14="http://schemas.microsoft.com/office/word/2010/wordprocessingDrawing" xmlns:wp="http://schemas.openxmlformats.org/drawingml/2006/wordprocessingDrawing" xmlns:w10="urn:schemas-microsoft-com:office:word" xmlns:w="http://schemas.openxmlformats.org/wordprocessingml/2006/main" xmlns:w14="http://schemas.microsoft.com/office/word/2010/wordml" xmlns:w15="http://schemas.microsoft.com/office/word/2012/wordml" xmlns:wpg="http://schemas.microsoft.com/office/word/2010/wordprocessingGroup" xmlns:wpi="http://schemas.microsoft.com/office/word/2010/wordprocessingInk" xmlns:wne="http://schemas.microsoft.com/office/word/2006/wordml" xmlns:wps="http://schemas.microsoft.com/office/word/2010/wordprocessingShape" mc:Ignorable="w14 w15 wp14">
   <w:body>
     <w:p>
       <w:pPr>
-        <w:pStyle w:val="26"/>
+        <w:pStyle w:val="24"/>
       </w:pPr>
       <w:r>
         <w:t>用例规约</w:t>
@@ -12,7 +12,7 @@
     </w:p>
     <w:tbl>
       <w:tblPr>
-        <w:tblStyle w:val="af5"/>
+        <w:tblStyle w:val="af0"/>
         <w:tblW w:w="8074" w:type="dxa"/>
         <w:tblLook w:val="04A0" w:firstRow="1" w:lastRow="0" w:firstColumn="1" w:lastColumn="0" w:noHBand="0" w:noVBand="1"/>
       </w:tblPr>
@@ -465,7 +465,7 @@
           </w:tcPr>
           <w:p>
             <w:pPr>
-              <w:pStyle w:val="aff5"/>
+              <w:pStyle w:val="afe"/>
               <w:numPr>
                 <w:ilvl w:val="0"/>
                 <w:numId w:val="33"/>
@@ -489,7 +489,7 @@
           </w:p>
           <w:p>
             <w:pPr>
-              <w:pStyle w:val="aff5"/>
+              <w:pStyle w:val="afe"/>
               <w:numPr>
                 <w:ilvl w:val="0"/>
                 <w:numId w:val="33"/>
@@ -513,7 +513,7 @@
           </w:p>
           <w:p>
             <w:pPr>
-              <w:pStyle w:val="aff5"/>
+              <w:pStyle w:val="afe"/>
               <w:numPr>
                 <w:ilvl w:val="0"/>
                 <w:numId w:val="33"/>
@@ -537,7 +537,7 @@
           </w:p>
           <w:p>
             <w:pPr>
-              <w:pStyle w:val="aff5"/>
+              <w:pStyle w:val="afe"/>
               <w:numPr>
                 <w:ilvl w:val="0"/>
                 <w:numId w:val="33"/>
@@ -561,7 +561,7 @@
           </w:p>
           <w:p>
             <w:pPr>
-              <w:pStyle w:val="aff5"/>
+              <w:pStyle w:val="afe"/>
               <w:numPr>
                 <w:ilvl w:val="0"/>
                 <w:numId w:val="33"/>
@@ -585,7 +585,7 @@
           </w:p>
           <w:p>
             <w:pPr>
-              <w:pStyle w:val="aff5"/>
+              <w:pStyle w:val="afe"/>
               <w:numPr>
                 <w:ilvl w:val="0"/>
                 <w:numId w:val="33"/>
@@ -609,7 +609,7 @@
           </w:p>
           <w:p>
             <w:pPr>
-              <w:pStyle w:val="aff5"/>
+              <w:pStyle w:val="afe"/>
               <w:numPr>
                 <w:ilvl w:val="0"/>
                 <w:numId w:val="33"/>
@@ -633,7 +633,7 @@
           </w:p>
           <w:p>
             <w:pPr>
-              <w:pStyle w:val="aff5"/>
+              <w:pStyle w:val="afe"/>
               <w:numPr>
                 <w:ilvl w:val="0"/>
                 <w:numId w:val="33"/>
@@ -657,7 +657,7 @@
           </w:p>
           <w:p>
             <w:pPr>
-              <w:pStyle w:val="aff5"/>
+              <w:pStyle w:val="afe"/>
               <w:numPr>
                 <w:ilvl w:val="0"/>
                 <w:numId w:val="33"/>
@@ -776,7 +776,7 @@
     </w:p>
     <w:tbl>
       <w:tblPr>
-        <w:tblStyle w:val="af5"/>
+        <w:tblStyle w:val="af0"/>
         <w:tblW w:w="8074" w:type="dxa"/>
         <w:tblLook w:val="04A0" w:firstRow="1" w:lastRow="0" w:firstColumn="1" w:lastColumn="0" w:noHBand="0" w:noVBand="1"/>
       </w:tblPr>
@@ -1229,7 +1229,7 @@
           </w:tcPr>
           <w:p>
             <w:pPr>
-              <w:pStyle w:val="aff5"/>
+              <w:pStyle w:val="afe"/>
               <w:numPr>
                 <w:ilvl w:val="0"/>
                 <w:numId w:val="34"/>
@@ -1253,7 +1253,7 @@
           </w:p>
           <w:p>
             <w:pPr>
-              <w:pStyle w:val="aff5"/>
+              <w:pStyle w:val="afe"/>
               <w:numPr>
                 <w:ilvl w:val="0"/>
                 <w:numId w:val="34"/>
@@ -1277,7 +1277,7 @@
           </w:p>
           <w:p>
             <w:pPr>
-              <w:pStyle w:val="aff5"/>
+              <w:pStyle w:val="afe"/>
               <w:numPr>
                 <w:ilvl w:val="0"/>
                 <w:numId w:val="34"/>
@@ -1301,7 +1301,7 @@
           </w:p>
           <w:p>
             <w:pPr>
-              <w:pStyle w:val="aff5"/>
+              <w:pStyle w:val="afe"/>
               <w:numPr>
                 <w:ilvl w:val="0"/>
                 <w:numId w:val="34"/>
@@ -1325,7 +1325,7 @@
           </w:p>
           <w:p>
             <w:pPr>
-              <w:pStyle w:val="aff5"/>
+              <w:pStyle w:val="afe"/>
               <w:numPr>
                 <w:ilvl w:val="0"/>
                 <w:numId w:val="34"/>
@@ -1349,7 +1349,7 @@
           </w:p>
           <w:p>
             <w:pPr>
-              <w:pStyle w:val="aff5"/>
+              <w:pStyle w:val="afe"/>
               <w:numPr>
                 <w:ilvl w:val="0"/>
                 <w:numId w:val="34"/>
@@ -1495,7 +1495,7 @@
     </w:p>
     <w:tbl>
       <w:tblPr>
-        <w:tblStyle w:val="af5"/>
+        <w:tblStyle w:val="af0"/>
         <w:tblW w:w="8074" w:type="dxa"/>
         <w:tblLook w:val="04A0" w:firstRow="1" w:lastRow="0" w:firstColumn="1" w:lastColumn="0" w:noHBand="0" w:noVBand="1"/>
       </w:tblPr>
@@ -1949,7 +1949,7 @@
           </w:tcPr>
           <w:p>
             <w:pPr>
-              <w:pStyle w:val="aff5"/>
+              <w:pStyle w:val="afe"/>
               <w:numPr>
                 <w:ilvl w:val="0"/>
                 <w:numId w:val="35"/>
@@ -1973,7 +1973,7 @@
           </w:p>
           <w:p>
             <w:pPr>
-              <w:pStyle w:val="aff5"/>
+              <w:pStyle w:val="afe"/>
               <w:numPr>
                 <w:ilvl w:val="0"/>
                 <w:numId w:val="35"/>
@@ -1997,7 +1997,7 @@
           </w:p>
           <w:p>
             <w:pPr>
-              <w:pStyle w:val="aff5"/>
+              <w:pStyle w:val="afe"/>
               <w:numPr>
                 <w:ilvl w:val="0"/>
                 <w:numId w:val="35"/>
@@ -2021,7 +2021,7 @@
           </w:p>
           <w:p>
             <w:pPr>
-              <w:pStyle w:val="aff5"/>
+              <w:pStyle w:val="afe"/>
               <w:numPr>
                 <w:ilvl w:val="0"/>
                 <w:numId w:val="35"/>
@@ -2045,7 +2045,7 @@
           </w:p>
           <w:p>
             <w:pPr>
-              <w:pStyle w:val="aff5"/>
+              <w:pStyle w:val="afe"/>
               <w:numPr>
                 <w:ilvl w:val="0"/>
                 <w:numId w:val="35"/>
@@ -2069,7 +2069,7 @@
           </w:p>
           <w:p>
             <w:pPr>
-              <w:pStyle w:val="aff5"/>
+              <w:pStyle w:val="afe"/>
               <w:numPr>
                 <w:ilvl w:val="0"/>
                 <w:numId w:val="35"/>
@@ -2093,7 +2093,7 @@
           </w:p>
           <w:p>
             <w:pPr>
-              <w:pStyle w:val="aff5"/>
+              <w:pStyle w:val="afe"/>
               <w:numPr>
                 <w:ilvl w:val="0"/>
                 <w:numId w:val="35"/>
@@ -2117,7 +2117,7 @@
           </w:p>
           <w:p>
             <w:pPr>
-              <w:pStyle w:val="aff5"/>
+              <w:pStyle w:val="afe"/>
               <w:numPr>
                 <w:ilvl w:val="0"/>
                 <w:numId w:val="35"/>
@@ -2141,7 +2141,7 @@
           </w:p>
           <w:p>
             <w:pPr>
-              <w:pStyle w:val="aff5"/>
+              <w:pStyle w:val="afe"/>
               <w:numPr>
                 <w:ilvl w:val="0"/>
                 <w:numId w:val="35"/>
@@ -2284,7 +2284,7 @@
     </w:p>
     <w:tbl>
       <w:tblPr>
-        <w:tblStyle w:val="af5"/>
+        <w:tblStyle w:val="af0"/>
         <w:tblW w:w="8074" w:type="dxa"/>
         <w:tblLook w:val="04A0" w:firstRow="1" w:lastRow="0" w:firstColumn="1" w:lastColumn="0" w:noHBand="0" w:noVBand="1"/>
       </w:tblPr>
@@ -2737,7 +2737,7 @@
           </w:tcPr>
           <w:p>
             <w:pPr>
-              <w:pStyle w:val="aff5"/>
+              <w:pStyle w:val="afe"/>
               <w:numPr>
                 <w:ilvl w:val="0"/>
                 <w:numId w:val="36"/>
@@ -2760,7 +2760,7 @@
           </w:p>
           <w:p>
             <w:pPr>
-              <w:pStyle w:val="aff5"/>
+              <w:pStyle w:val="afe"/>
               <w:numPr>
                 <w:ilvl w:val="0"/>
                 <w:numId w:val="36"/>
@@ -2783,7 +2783,7 @@
           </w:p>
           <w:p>
             <w:pPr>
-              <w:pStyle w:val="aff5"/>
+              <w:pStyle w:val="afe"/>
               <w:numPr>
                 <w:ilvl w:val="0"/>
                 <w:numId w:val="36"/>
@@ -2806,7 +2806,7 @@
           </w:p>
           <w:p>
             <w:pPr>
-              <w:pStyle w:val="aff5"/>
+              <w:pStyle w:val="afe"/>
               <w:numPr>
                 <w:ilvl w:val="0"/>
                 <w:numId w:val="36"/>
@@ -2829,7 +2829,7 @@
           </w:p>
           <w:p>
             <w:pPr>
-              <w:pStyle w:val="aff5"/>
+              <w:pStyle w:val="afe"/>
               <w:numPr>
                 <w:ilvl w:val="0"/>
                 <w:numId w:val="36"/>
@@ -2852,7 +2852,7 @@
           </w:p>
           <w:p>
             <w:pPr>
-              <w:pStyle w:val="aff5"/>
+              <w:pStyle w:val="afe"/>
               <w:numPr>
                 <w:ilvl w:val="0"/>
                 <w:numId w:val="36"/>
@@ -2875,7 +2875,7 @@
           </w:p>
           <w:p>
             <w:pPr>
-              <w:pStyle w:val="aff5"/>
+              <w:pStyle w:val="afe"/>
               <w:numPr>
                 <w:ilvl w:val="0"/>
                 <w:numId w:val="36"/>
@@ -3071,7 +3071,7 @@
     </w:p>
     <w:tbl>
       <w:tblPr>
-        <w:tblStyle w:val="af5"/>
+        <w:tblStyle w:val="af0"/>
         <w:tblW w:w="8074" w:type="dxa"/>
         <w:tblLook w:val="04A0" w:firstRow="1" w:lastRow="0" w:firstColumn="1" w:lastColumn="0" w:noHBand="0" w:noVBand="1"/>
       </w:tblPr>
@@ -3540,7 +3540,7 @@
           </w:tcPr>
           <w:p>
             <w:pPr>
-              <w:pStyle w:val="aff5"/>
+              <w:pStyle w:val="afe"/>
               <w:numPr>
                 <w:ilvl w:val="0"/>
                 <w:numId w:val="37"/>
@@ -3563,7 +3563,7 @@
           </w:p>
           <w:p>
             <w:pPr>
-              <w:pStyle w:val="aff5"/>
+              <w:pStyle w:val="afe"/>
               <w:numPr>
                 <w:ilvl w:val="0"/>
                 <w:numId w:val="37"/>
@@ -3586,7 +3586,7 @@
           </w:p>
           <w:p>
             <w:pPr>
-              <w:pStyle w:val="aff5"/>
+              <w:pStyle w:val="afe"/>
               <w:numPr>
                 <w:ilvl w:val="0"/>
                 <w:numId w:val="37"/>
@@ -3609,7 +3609,7 @@
           </w:p>
           <w:p>
             <w:pPr>
-              <w:pStyle w:val="aff5"/>
+              <w:pStyle w:val="afe"/>
               <w:numPr>
                 <w:ilvl w:val="0"/>
                 <w:numId w:val="37"/>
@@ -3632,7 +3632,7 @@
           </w:p>
           <w:p>
             <w:pPr>
-              <w:pStyle w:val="aff5"/>
+              <w:pStyle w:val="afe"/>
               <w:numPr>
                 <w:ilvl w:val="0"/>
                 <w:numId w:val="37"/>
@@ -3656,7 +3656,7 @@
           </w:p>
           <w:p>
             <w:pPr>
-              <w:pStyle w:val="aff5"/>
+              <w:pStyle w:val="afe"/>
               <w:numPr>
                 <w:ilvl w:val="0"/>
                 <w:numId w:val="37"/>
@@ -3680,7 +3680,7 @@
           </w:p>
           <w:p>
             <w:pPr>
-              <w:pStyle w:val="aff5"/>
+              <w:pStyle w:val="afe"/>
               <w:numPr>
                 <w:ilvl w:val="0"/>
                 <w:numId w:val="37"/>
@@ -3912,7 +3912,7 @@
     </w:p>
     <w:tbl>
       <w:tblPr>
-        <w:tblStyle w:val="af5"/>
+        <w:tblStyle w:val="af0"/>
         <w:tblW w:w="8074" w:type="dxa"/>
         <w:tblLook w:val="04A0" w:firstRow="1" w:lastRow="0" w:firstColumn="1" w:lastColumn="0" w:noHBand="0" w:noVBand="1"/>
       </w:tblPr>
@@ -4365,7 +4365,7 @@
           </w:tcPr>
           <w:p>
             <w:pPr>
-              <w:pStyle w:val="42"/>
+              <w:pStyle w:val="41"/>
               <w:rPr>
                 <w:rFonts w:ascii="宋体" w:eastAsia="宋体" w:hAnsi="宋体" w:cstheme="minorBidi"/>
                 <w:b w:val="0"/>
@@ -4403,7 +4403,7 @@
           </w:p>
           <w:p>
             <w:pPr>
-              <w:pStyle w:val="aff5"/>
+              <w:pStyle w:val="afe"/>
               <w:numPr>
                 <w:ilvl w:val="0"/>
                 <w:numId w:val="38"/>
@@ -4426,7 +4426,7 @@
           </w:p>
           <w:p>
             <w:pPr>
-              <w:pStyle w:val="aff5"/>
+              <w:pStyle w:val="afe"/>
               <w:numPr>
                 <w:ilvl w:val="0"/>
                 <w:numId w:val="38"/>
@@ -4482,7 +4482,7 @@
           </w:p>
           <w:p>
             <w:pPr>
-              <w:pStyle w:val="aff5"/>
+              <w:pStyle w:val="afe"/>
               <w:numPr>
                 <w:ilvl w:val="0"/>
                 <w:numId w:val="39"/>
@@ -4505,7 +4505,7 @@
           </w:p>
           <w:p>
             <w:pPr>
-              <w:pStyle w:val="aff5"/>
+              <w:pStyle w:val="afe"/>
               <w:numPr>
                 <w:ilvl w:val="0"/>
                 <w:numId w:val="39"/>
@@ -4561,7 +4561,7 @@
           </w:p>
           <w:p>
             <w:pPr>
-              <w:pStyle w:val="aff5"/>
+              <w:pStyle w:val="afe"/>
               <w:numPr>
                 <w:ilvl w:val="0"/>
                 <w:numId w:val="40"/>
@@ -4584,7 +4584,7 @@
           </w:p>
           <w:p>
             <w:pPr>
-              <w:pStyle w:val="aff5"/>
+              <w:pStyle w:val="afe"/>
               <w:numPr>
                 <w:ilvl w:val="0"/>
                 <w:numId w:val="40"/>
@@ -4741,7 +4741,7 @@
     </w:p>
     <w:tbl>
       <w:tblPr>
-        <w:tblStyle w:val="af5"/>
+        <w:tblStyle w:val="af0"/>
         <w:tblW w:w="8074" w:type="dxa"/>
         <w:tblLook w:val="04A0" w:firstRow="1" w:lastRow="0" w:firstColumn="1" w:lastColumn="0" w:noHBand="0" w:noVBand="1"/>
       </w:tblPr>
@@ -5194,7 +5194,7 @@
           </w:tcPr>
           <w:p>
             <w:pPr>
-              <w:pStyle w:val="aff5"/>
+              <w:pStyle w:val="afe"/>
               <w:numPr>
                 <w:ilvl w:val="0"/>
                 <w:numId w:val="41"/>
@@ -5217,7 +5217,7 @@
           </w:p>
           <w:p>
             <w:pPr>
-              <w:pStyle w:val="aff5"/>
+              <w:pStyle w:val="afe"/>
               <w:numPr>
                 <w:ilvl w:val="0"/>
                 <w:numId w:val="41"/>
@@ -5240,7 +5240,7 @@
           </w:p>
           <w:p>
             <w:pPr>
-              <w:pStyle w:val="aff5"/>
+              <w:pStyle w:val="afe"/>
               <w:numPr>
                 <w:ilvl w:val="0"/>
                 <w:numId w:val="41"/>
@@ -5263,7 +5263,7 @@
           </w:p>
           <w:p>
             <w:pPr>
-              <w:pStyle w:val="aff5"/>
+              <w:pStyle w:val="afe"/>
               <w:numPr>
                 <w:ilvl w:val="0"/>
                 <w:numId w:val="41"/>
@@ -5286,7 +5286,7 @@
           </w:p>
           <w:p>
             <w:pPr>
-              <w:pStyle w:val="aff5"/>
+              <w:pStyle w:val="afe"/>
               <w:numPr>
                 <w:ilvl w:val="0"/>
                 <w:numId w:val="41"/>
@@ -5310,7 +5310,7 @@
           </w:p>
           <w:p>
             <w:pPr>
-              <w:pStyle w:val="aff5"/>
+              <w:pStyle w:val="afe"/>
               <w:numPr>
                 <w:ilvl w:val="0"/>
                 <w:numId w:val="41"/>
@@ -5334,7 +5334,7 @@
           </w:p>
           <w:p>
             <w:pPr>
-              <w:pStyle w:val="aff5"/>
+              <w:pStyle w:val="afe"/>
               <w:numPr>
                 <w:ilvl w:val="0"/>
                 <w:numId w:val="41"/>
@@ -5358,7 +5358,7 @@
           </w:p>
           <w:p>
             <w:pPr>
-              <w:pStyle w:val="aff5"/>
+              <w:pStyle w:val="afe"/>
               <w:numPr>
                 <w:ilvl w:val="0"/>
                 <w:numId w:val="41"/>
@@ -5519,7 +5519,7 @@
     </w:tbl>
     <w:p>
       <w:pPr>
-        <w:pStyle w:val="aff4"/>
+        <w:pStyle w:val="afd"/>
         <w:rPr>
           <w:rFonts w:ascii="宋体" w:eastAsia="宋体" w:hAnsi="宋体"/>
         </w:rPr>
@@ -5527,7 +5527,7 @@
     </w:p>
     <w:tbl>
       <w:tblPr>
-        <w:tblStyle w:val="af5"/>
+        <w:tblStyle w:val="af0"/>
         <w:tblW w:w="8074" w:type="dxa"/>
         <w:tblLook w:val="04A0" w:firstRow="1" w:lastRow="0" w:firstColumn="1" w:lastColumn="0" w:noHBand="0" w:noVBand="1"/>
       </w:tblPr>
@@ -5954,7 +5954,7 @@
           </w:tcPr>
           <w:p>
             <w:pPr>
-              <w:pStyle w:val="aff5"/>
+              <w:pStyle w:val="afe"/>
               <w:numPr>
                 <w:ilvl w:val="0"/>
                 <w:numId w:val="42"/>
@@ -5977,7 +5977,7 @@
           </w:p>
           <w:p>
             <w:pPr>
-              <w:pStyle w:val="aff5"/>
+              <w:pStyle w:val="afe"/>
               <w:numPr>
                 <w:ilvl w:val="0"/>
                 <w:numId w:val="42"/>
@@ -6000,7 +6000,7 @@
           </w:p>
           <w:p>
             <w:pPr>
-              <w:pStyle w:val="aff5"/>
+              <w:pStyle w:val="afe"/>
               <w:numPr>
                 <w:ilvl w:val="0"/>
                 <w:numId w:val="42"/>
@@ -6023,7 +6023,7 @@
           </w:p>
           <w:p>
             <w:pPr>
-              <w:pStyle w:val="aff5"/>
+              <w:pStyle w:val="afe"/>
               <w:numPr>
                 <w:ilvl w:val="0"/>
                 <w:numId w:val="42"/>
@@ -6046,7 +6046,7 @@
           </w:p>
           <w:p>
             <w:pPr>
-              <w:pStyle w:val="aff5"/>
+              <w:pStyle w:val="afe"/>
               <w:numPr>
                 <w:ilvl w:val="0"/>
                 <w:numId w:val="42"/>
@@ -6069,7 +6069,7 @@
           </w:p>
           <w:p>
             <w:pPr>
-              <w:pStyle w:val="aff5"/>
+              <w:pStyle w:val="afe"/>
               <w:numPr>
                 <w:ilvl w:val="0"/>
                 <w:numId w:val="42"/>
@@ -6281,7 +6281,7 @@
     </w:tbl>
     <w:p>
       <w:pPr>
-        <w:pStyle w:val="aff4"/>
+        <w:pStyle w:val="afd"/>
         <w:rPr>
           <w:rFonts w:ascii="宋体" w:eastAsia="宋体" w:hAnsi="宋体"/>
         </w:rPr>
@@ -6289,7 +6289,7 @@
     </w:p>
     <w:tbl>
       <w:tblPr>
-        <w:tblStyle w:val="af5"/>
+        <w:tblStyle w:val="af0"/>
         <w:tblW w:w="8074" w:type="dxa"/>
         <w:tblLook w:val="04A0" w:firstRow="1" w:lastRow="0" w:firstColumn="1" w:lastColumn="0" w:noHBand="0" w:noVBand="1"/>
       </w:tblPr>
@@ -6729,7 +6729,7 @@
           </w:tcPr>
           <w:p>
             <w:pPr>
-              <w:pStyle w:val="aff5"/>
+              <w:pStyle w:val="afe"/>
               <w:numPr>
                 <w:ilvl w:val="3"/>
                 <w:numId w:val="43"/>
@@ -6752,7 +6752,7 @@
           </w:p>
           <w:p>
             <w:pPr>
-              <w:pStyle w:val="aff5"/>
+              <w:pStyle w:val="afe"/>
               <w:numPr>
                 <w:ilvl w:val="0"/>
                 <w:numId w:val="43"/>
@@ -6775,7 +6775,7 @@
           </w:p>
           <w:p>
             <w:pPr>
-              <w:pStyle w:val="aff5"/>
+              <w:pStyle w:val="afe"/>
               <w:numPr>
                 <w:ilvl w:val="0"/>
                 <w:numId w:val="43"/>
@@ -6798,7 +6798,7 @@
           </w:p>
           <w:p>
             <w:pPr>
-              <w:pStyle w:val="aff5"/>
+              <w:pStyle w:val="afe"/>
               <w:numPr>
                 <w:ilvl w:val="0"/>
                 <w:numId w:val="43"/>
@@ -6821,7 +6821,7 @@
           </w:p>
           <w:p>
             <w:pPr>
-              <w:pStyle w:val="aff5"/>
+              <w:pStyle w:val="afe"/>
               <w:numPr>
                 <w:ilvl w:val="0"/>
                 <w:numId w:val="43"/>
@@ -6844,7 +6844,7 @@
           </w:p>
           <w:p>
             <w:pPr>
-              <w:pStyle w:val="aff5"/>
+              <w:pStyle w:val="afe"/>
               <w:widowControl/>
               <w:numPr>
                 <w:ilvl w:val="0"/>
@@ -6870,7 +6870,7 @@
           </w:p>
           <w:p>
             <w:pPr>
-              <w:pStyle w:val="aff5"/>
+              <w:pStyle w:val="afe"/>
               <w:widowControl/>
               <w:numPr>
                 <w:ilvl w:val="0"/>
@@ -6896,7 +6896,7 @@
           </w:p>
           <w:p>
             <w:pPr>
-              <w:pStyle w:val="aff5"/>
+              <w:pStyle w:val="afe"/>
               <w:widowControl/>
               <w:numPr>
                 <w:ilvl w:val="0"/>
@@ -6922,7 +6922,7 @@
           </w:p>
           <w:p>
             <w:pPr>
-              <w:pStyle w:val="aff5"/>
+              <w:pStyle w:val="afe"/>
               <w:widowControl/>
               <w:numPr>
                 <w:ilvl w:val="0"/>
@@ -6948,7 +6948,7 @@
           </w:p>
           <w:p>
             <w:pPr>
-              <w:pStyle w:val="aff5"/>
+              <w:pStyle w:val="afe"/>
               <w:widowControl/>
               <w:numPr>
                 <w:ilvl w:val="0"/>
@@ -6974,7 +6974,7 @@
           </w:p>
           <w:p>
             <w:pPr>
-              <w:pStyle w:val="aff5"/>
+              <w:pStyle w:val="afe"/>
               <w:numPr>
                 <w:ilvl w:val="0"/>
                 <w:numId w:val="43"/>
@@ -7166,7 +7166,7 @@
     </w:tbl>
     <w:p>
       <w:pPr>
-        <w:pStyle w:val="aff4"/>
+        <w:pStyle w:val="afd"/>
         <w:rPr>
           <w:rFonts w:ascii="宋体" w:eastAsia="宋体" w:hAnsi="宋体"/>
         </w:rPr>
@@ -7174,7 +7174,7 @@
     </w:p>
     <w:tbl>
       <w:tblPr>
-        <w:tblStyle w:val="af5"/>
+        <w:tblStyle w:val="af0"/>
         <w:tblW w:w="8074" w:type="dxa"/>
         <w:tblLook w:val="04A0" w:firstRow="1" w:lastRow="0" w:firstColumn="1" w:lastColumn="0" w:noHBand="0" w:noVBand="1"/>
       </w:tblPr>
@@ -7615,7 +7615,7 @@
           </w:tcPr>
           <w:p>
             <w:pPr>
-              <w:pStyle w:val="aff5"/>
+              <w:pStyle w:val="afe"/>
               <w:widowControl/>
               <w:numPr>
                 <w:ilvl w:val="3"/>
@@ -7645,7 +7645,7 @@
           </w:p>
           <w:p>
             <w:pPr>
-              <w:pStyle w:val="aff5"/>
+              <w:pStyle w:val="afe"/>
               <w:widowControl/>
               <w:numPr>
                 <w:ilvl w:val="3"/>
@@ -7675,7 +7675,7 @@
           </w:p>
           <w:p>
             <w:pPr>
-              <w:pStyle w:val="aff5"/>
+              <w:pStyle w:val="afe"/>
               <w:widowControl/>
               <w:numPr>
                 <w:ilvl w:val="3"/>
@@ -7705,7 +7705,7 @@
           </w:p>
           <w:p>
             <w:pPr>
-              <w:pStyle w:val="aff5"/>
+              <w:pStyle w:val="afe"/>
               <w:widowControl/>
               <w:numPr>
                 <w:ilvl w:val="3"/>
@@ -7735,7 +7735,7 @@
           </w:p>
           <w:p>
             <w:pPr>
-              <w:pStyle w:val="aff5"/>
+              <w:pStyle w:val="afe"/>
               <w:widowControl/>
               <w:numPr>
                 <w:ilvl w:val="3"/>
@@ -7765,7 +7765,7 @@
           </w:p>
           <w:p>
             <w:pPr>
-              <w:pStyle w:val="aff5"/>
+              <w:pStyle w:val="afe"/>
               <w:widowControl/>
               <w:numPr>
                 <w:ilvl w:val="3"/>
@@ -7795,7 +7795,7 @@
           </w:p>
           <w:p>
             <w:pPr>
-              <w:pStyle w:val="aff5"/>
+              <w:pStyle w:val="afe"/>
               <w:widowControl/>
               <w:numPr>
                 <w:ilvl w:val="3"/>
@@ -7825,7 +7825,7 @@
           </w:p>
           <w:p>
             <w:pPr>
-              <w:pStyle w:val="aff5"/>
+              <w:pStyle w:val="afe"/>
               <w:widowControl/>
               <w:numPr>
                 <w:ilvl w:val="3"/>
@@ -7855,7 +7855,7 @@
           </w:p>
           <w:p>
             <w:pPr>
-              <w:pStyle w:val="aff5"/>
+              <w:pStyle w:val="afe"/>
               <w:widowControl/>
               <w:numPr>
                 <w:ilvl w:val="3"/>
@@ -7885,7 +7885,7 @@
           </w:p>
           <w:p>
             <w:pPr>
-              <w:pStyle w:val="aff5"/>
+              <w:pStyle w:val="afe"/>
               <w:widowControl/>
               <w:numPr>
                 <w:ilvl w:val="3"/>
@@ -8289,7 +8289,7 @@
     </w:tbl>
     <w:p>
       <w:pPr>
-        <w:pStyle w:val="aff4"/>
+        <w:pStyle w:val="afd"/>
         <w:rPr>
           <w:rFonts w:ascii="宋体" w:eastAsia="宋体" w:hAnsi="宋体"/>
         </w:rPr>
@@ -8297,7 +8297,7 @@
     </w:p>
     <w:tbl>
       <w:tblPr>
-        <w:tblStyle w:val="af5"/>
+        <w:tblStyle w:val="af0"/>
         <w:tblW w:w="8074" w:type="dxa"/>
         <w:tblLook w:val="04A0" w:firstRow="1" w:lastRow="0" w:firstColumn="1" w:lastColumn="0" w:noHBand="0" w:noVBand="1"/>
       </w:tblPr>
@@ -8737,7 +8737,7 @@
           </w:tcPr>
           <w:p>
             <w:pPr>
-              <w:pStyle w:val="aff5"/>
+              <w:pStyle w:val="afe"/>
               <w:widowControl/>
               <w:numPr>
                 <w:ilvl w:val="3"/>
@@ -8767,7 +8767,7 @@
           </w:p>
           <w:p>
             <w:pPr>
-              <w:pStyle w:val="aff5"/>
+              <w:pStyle w:val="afe"/>
               <w:widowControl/>
               <w:numPr>
                 <w:ilvl w:val="0"/>
@@ -8797,7 +8797,7 @@
           </w:p>
           <w:p>
             <w:pPr>
-              <w:pStyle w:val="aff5"/>
+              <w:pStyle w:val="afe"/>
               <w:widowControl/>
               <w:numPr>
                 <w:ilvl w:val="0"/>
@@ -8822,12 +8822,33 @@
                 <w:sz w:val="24"/>
                 <w:szCs w:val="24"/>
               </w:rPr>
-              <w:t>系统返回金额与与订单详情界面</w:t>
-            </w:r>
-          </w:p>
-          <w:p>
-            <w:pPr>
-              <w:pStyle w:val="aff5"/>
+              <w:t>系统返回金额</w:t>
+            </w:r>
+            <w:r>
+              <w:rPr>
+                <w:rFonts w:ascii="宋体" w:hAnsi="宋体" w:cs="Segoe UI"/>
+                <w:color w:val="262626"/>
+                <w:spacing w:val="11"/>
+                <w:sz w:val="24"/>
+                <w:szCs w:val="24"/>
+              </w:rPr>
+              <w:t>与订单详情</w:t>
+            </w:r>
+            <w:bookmarkStart w:id="0" w:name="_GoBack"/>
+            <w:r>
+              <w:rPr>
+                <w:rFonts w:ascii="宋体" w:hAnsi="宋体" w:cs="Segoe UI"/>
+                <w:color w:val="262626"/>
+                <w:spacing w:val="11"/>
+                <w:sz w:val="24"/>
+                <w:szCs w:val="24"/>
+              </w:rPr>
+              <w:t>界面</w:t>
+            </w:r>
+          </w:p>
+          <w:p>
+            <w:pPr>
+              <w:pStyle w:val="afe"/>
               <w:widowControl/>
               <w:numPr>
                 <w:ilvl w:val="0"/>
@@ -8852,12 +8873,23 @@
                 <w:sz w:val="24"/>
                 <w:szCs w:val="24"/>
               </w:rPr>
-              <w:t>顾客在该界面上填写收货地址信息和个人信息</w:t>
-            </w:r>
-          </w:p>
-          <w:p>
-            <w:pPr>
-              <w:pStyle w:val="aff5"/>
+              <w:t>顾客在该界面上填写收货</w:t>
+            </w:r>
+            <w:bookmarkEnd w:id="0"/>
+            <w:r>
+              <w:rPr>
+                <w:rFonts w:ascii="宋体" w:hAnsi="宋体" w:cs="Segoe UI"/>
+                <w:color w:val="262626"/>
+                <w:spacing w:val="11"/>
+                <w:sz w:val="24"/>
+                <w:szCs w:val="24"/>
+              </w:rPr>
+              <w:t>地址信息和个人信息</w:t>
+            </w:r>
+          </w:p>
+          <w:p>
+            <w:pPr>
+              <w:pStyle w:val="afe"/>
               <w:widowControl/>
               <w:numPr>
                 <w:ilvl w:val="0"/>
@@ -8887,7 +8919,7 @@
           </w:p>
           <w:p>
             <w:pPr>
-              <w:pStyle w:val="aff5"/>
+              <w:pStyle w:val="afe"/>
               <w:widowControl/>
               <w:numPr>
                 <w:ilvl w:val="0"/>
@@ -8917,7 +8949,7 @@
           </w:p>
           <w:p>
             <w:pPr>
-              <w:pStyle w:val="aff5"/>
+              <w:pStyle w:val="afe"/>
               <w:widowControl/>
               <w:numPr>
                 <w:ilvl w:val="0"/>
@@ -8947,7 +8979,7 @@
           </w:p>
           <w:p>
             <w:pPr>
-              <w:pStyle w:val="aff5"/>
+              <w:pStyle w:val="afe"/>
               <w:widowControl/>
               <w:numPr>
                 <w:ilvl w:val="0"/>
@@ -8977,7 +9009,7 @@
           </w:p>
           <w:p>
             <w:pPr>
-              <w:pStyle w:val="aff5"/>
+              <w:pStyle w:val="afe"/>
               <w:widowControl/>
               <w:numPr>
                 <w:ilvl w:val="0"/>
@@ -9007,7 +9039,7 @@
           </w:p>
           <w:p>
             <w:pPr>
-              <w:pStyle w:val="aff5"/>
+              <w:pStyle w:val="afe"/>
               <w:widowControl/>
               <w:numPr>
                 <w:ilvl w:val="0"/>
@@ -9037,7 +9069,7 @@
           </w:p>
           <w:p>
             <w:pPr>
-              <w:pStyle w:val="aff5"/>
+              <w:pStyle w:val="afe"/>
               <w:widowControl/>
               <w:numPr>
                 <w:ilvl w:val="0"/>
@@ -9067,7 +9099,7 @@
           </w:p>
           <w:p>
             <w:pPr>
-              <w:pStyle w:val="aff5"/>
+              <w:pStyle w:val="afe"/>
               <w:numPr>
                 <w:ilvl w:val="0"/>
                 <w:numId w:val="44"/>
@@ -9283,7 +9315,7 @@
     </w:tbl>
     <w:p>
       <w:pPr>
-        <w:pStyle w:val="aff4"/>
+        <w:pStyle w:val="afd"/>
         <w:rPr>
           <w:rFonts w:ascii="宋体" w:eastAsia="宋体" w:hAnsi="宋体"/>
         </w:rPr>
@@ -9291,7 +9323,7 @@
     </w:p>
     <w:tbl>
       <w:tblPr>
-        <w:tblStyle w:val="af5"/>
+        <w:tblStyle w:val="af0"/>
         <w:tblW w:w="8074" w:type="dxa"/>
         <w:tblLook w:val="04A0" w:firstRow="1" w:lastRow="0" w:firstColumn="1" w:lastColumn="0" w:noHBand="0" w:noVBand="1"/>
       </w:tblPr>
@@ -9732,7 +9764,7 @@
           </w:tcPr>
           <w:p>
             <w:pPr>
-              <w:pStyle w:val="aff5"/>
+              <w:pStyle w:val="afe"/>
               <w:widowControl/>
               <w:numPr>
                 <w:ilvl w:val="3"/>
@@ -9762,7 +9794,7 @@
           </w:p>
           <w:p>
             <w:pPr>
-              <w:pStyle w:val="aff5"/>
+              <w:pStyle w:val="afe"/>
               <w:widowControl/>
               <w:numPr>
                 <w:ilvl w:val="0"/>
@@ -9792,7 +9824,7 @@
           </w:p>
           <w:p>
             <w:pPr>
-              <w:pStyle w:val="aff5"/>
+              <w:pStyle w:val="afe"/>
               <w:widowControl/>
               <w:numPr>
                 <w:ilvl w:val="0"/>
@@ -9822,7 +9854,7 @@
           </w:p>
           <w:p>
             <w:pPr>
-              <w:pStyle w:val="aff5"/>
+              <w:pStyle w:val="afe"/>
               <w:widowControl/>
               <w:numPr>
                 <w:ilvl w:val="0"/>
@@ -9852,7 +9884,7 @@
           </w:p>
           <w:p>
             <w:pPr>
-              <w:pStyle w:val="aff5"/>
+              <w:pStyle w:val="afe"/>
               <w:widowControl/>
               <w:numPr>
                 <w:ilvl w:val="0"/>
@@ -9882,7 +9914,7 @@
           </w:p>
           <w:p>
             <w:pPr>
-              <w:pStyle w:val="aff5"/>
+              <w:pStyle w:val="afe"/>
               <w:widowControl/>
               <w:numPr>
                 <w:ilvl w:val="0"/>
@@ -9912,7 +9944,7 @@
           </w:p>
           <w:p>
             <w:pPr>
-              <w:pStyle w:val="aff5"/>
+              <w:pStyle w:val="afe"/>
               <w:widowControl/>
               <w:numPr>
                 <w:ilvl w:val="0"/>
@@ -9942,7 +9974,7 @@
           </w:p>
           <w:p>
             <w:pPr>
-              <w:pStyle w:val="aff5"/>
+              <w:pStyle w:val="afe"/>
               <w:widowControl/>
               <w:numPr>
                 <w:ilvl w:val="0"/>
@@ -9972,7 +10004,7 @@
           </w:p>
           <w:p>
             <w:pPr>
-              <w:pStyle w:val="aff5"/>
+              <w:pStyle w:val="afe"/>
               <w:widowControl/>
               <w:numPr>
                 <w:ilvl w:val="0"/>
@@ -10361,7 +10393,7 @@
     </w:tbl>
     <w:p>
       <w:pPr>
-        <w:pStyle w:val="aff4"/>
+        <w:pStyle w:val="afd"/>
         <w:rPr>
           <w:rFonts w:ascii="宋体" w:eastAsia="宋体" w:hAnsi="宋体"/>
         </w:rPr>
@@ -10369,7 +10401,7 @@
     </w:p>
     <w:tbl>
       <w:tblPr>
-        <w:tblStyle w:val="af5"/>
+        <w:tblStyle w:val="af0"/>
         <w:tblW w:w="8074" w:type="dxa"/>
         <w:tblLook w:val="04A0" w:firstRow="1" w:lastRow="0" w:firstColumn="1" w:lastColumn="0" w:noHBand="0" w:noVBand="1"/>
       </w:tblPr>
@@ -10801,7 +10833,7 @@
           </w:tcPr>
           <w:p>
             <w:pPr>
-              <w:pStyle w:val="aff5"/>
+              <w:pStyle w:val="afe"/>
               <w:widowControl/>
               <w:numPr>
                 <w:ilvl w:val="3"/>
@@ -10831,7 +10863,7 @@
           </w:p>
           <w:p>
             <w:pPr>
-              <w:pStyle w:val="aff5"/>
+              <w:pStyle w:val="afe"/>
               <w:widowControl/>
               <w:numPr>
                 <w:ilvl w:val="0"/>
@@ -10861,7 +10893,7 @@
           </w:p>
           <w:p>
             <w:pPr>
-              <w:pStyle w:val="aff5"/>
+              <w:pStyle w:val="afe"/>
               <w:widowControl/>
               <w:numPr>
                 <w:ilvl w:val="0"/>
@@ -10891,7 +10923,7 @@
           </w:p>
           <w:p>
             <w:pPr>
-              <w:pStyle w:val="aff5"/>
+              <w:pStyle w:val="afe"/>
               <w:widowControl/>
               <w:numPr>
                 <w:ilvl w:val="0"/>
@@ -10921,7 +10953,7 @@
           </w:p>
           <w:p>
             <w:pPr>
-              <w:pStyle w:val="aff5"/>
+              <w:pStyle w:val="afe"/>
               <w:widowControl/>
               <w:numPr>
                 <w:ilvl w:val="0"/>
@@ -10951,7 +10983,7 @@
           </w:p>
           <w:p>
             <w:pPr>
-              <w:pStyle w:val="aff5"/>
+              <w:pStyle w:val="afe"/>
               <w:widowControl/>
               <w:numPr>
                 <w:ilvl w:val="0"/>
@@ -10981,7 +11013,7 @@
           </w:p>
           <w:p>
             <w:pPr>
-              <w:pStyle w:val="aff5"/>
+              <w:pStyle w:val="afe"/>
               <w:widowControl/>
               <w:numPr>
                 <w:ilvl w:val="0"/>
@@ -11011,7 +11043,7 @@
           </w:p>
           <w:p>
             <w:pPr>
-              <w:pStyle w:val="aff5"/>
+              <w:pStyle w:val="afe"/>
               <w:widowControl/>
               <w:numPr>
                 <w:ilvl w:val="0"/>
@@ -11041,7 +11073,7 @@
           </w:p>
           <w:p>
             <w:pPr>
-              <w:pStyle w:val="aff5"/>
+              <w:pStyle w:val="afe"/>
               <w:widowControl/>
               <w:numPr>
                 <w:ilvl w:val="0"/>
@@ -11071,7 +11103,7 @@
           </w:p>
           <w:p>
             <w:pPr>
-              <w:pStyle w:val="aff5"/>
+              <w:pStyle w:val="afe"/>
               <w:widowControl/>
               <w:numPr>
                 <w:ilvl w:val="0"/>
@@ -11101,7 +11133,7 @@
           </w:p>
           <w:p>
             <w:pPr>
-              <w:pStyle w:val="aff5"/>
+              <w:pStyle w:val="afe"/>
               <w:widowControl/>
               <w:numPr>
                 <w:ilvl w:val="0"/>
@@ -11131,7 +11163,7 @@
           </w:p>
           <w:p>
             <w:pPr>
-              <w:pStyle w:val="aff5"/>
+              <w:pStyle w:val="afe"/>
               <w:widowControl/>
               <w:numPr>
                 <w:ilvl w:val="0"/>
@@ -11506,7 +11538,7 @@
     </w:tbl>
     <w:p>
       <w:pPr>
-        <w:pStyle w:val="aff4"/>
+        <w:pStyle w:val="afd"/>
         <w:rPr>
           <w:rFonts w:ascii="宋体" w:eastAsia="宋体" w:hAnsi="宋体"/>
         </w:rPr>
@@ -11514,7 +11546,7 @@
     </w:p>
     <w:tbl>
       <w:tblPr>
-        <w:tblStyle w:val="af5"/>
+        <w:tblStyle w:val="af0"/>
         <w:tblW w:w="8074" w:type="dxa"/>
         <w:tblLook w:val="04A0" w:firstRow="1" w:lastRow="0" w:firstColumn="1" w:lastColumn="0" w:noHBand="0" w:noVBand="1"/>
       </w:tblPr>
@@ -11982,7 +12014,7 @@
           </w:tcPr>
           <w:p>
             <w:pPr>
-              <w:pStyle w:val="aff5"/>
+              <w:pStyle w:val="afe"/>
               <w:widowControl/>
               <w:numPr>
                 <w:ilvl w:val="3"/>
@@ -12012,7 +12044,7 @@
           </w:p>
           <w:p>
             <w:pPr>
-              <w:pStyle w:val="aff5"/>
+              <w:pStyle w:val="afe"/>
               <w:widowControl/>
               <w:numPr>
                 <w:ilvl w:val="0"/>
@@ -12042,7 +12074,7 @@
           </w:p>
           <w:p>
             <w:pPr>
-              <w:pStyle w:val="aff5"/>
+              <w:pStyle w:val="afe"/>
               <w:widowControl/>
               <w:numPr>
                 <w:ilvl w:val="0"/>
@@ -12072,7 +12104,7 @@
           </w:p>
           <w:p>
             <w:pPr>
-              <w:pStyle w:val="aff5"/>
+              <w:pStyle w:val="afe"/>
               <w:widowControl/>
               <w:numPr>
                 <w:ilvl w:val="0"/>
@@ -12102,7 +12134,7 @@
           </w:p>
           <w:p>
             <w:pPr>
-              <w:pStyle w:val="aff5"/>
+              <w:pStyle w:val="afe"/>
               <w:widowControl/>
               <w:numPr>
                 <w:ilvl w:val="0"/>
@@ -12132,7 +12164,7 @@
           </w:p>
           <w:p>
             <w:pPr>
-              <w:pStyle w:val="aff5"/>
+              <w:pStyle w:val="afe"/>
               <w:widowControl/>
               <w:numPr>
                 <w:ilvl w:val="0"/>
@@ -12505,7 +12537,7 @@
     </w:tbl>
     <w:p>
       <w:pPr>
-        <w:pStyle w:val="aff4"/>
+        <w:pStyle w:val="afd"/>
         <w:rPr>
           <w:rFonts w:ascii="宋体" w:eastAsia="宋体" w:hAnsi="宋体"/>
         </w:rPr>
@@ -12513,7 +12545,7 @@
     </w:p>
     <w:tbl>
       <w:tblPr>
-        <w:tblStyle w:val="af5"/>
+        <w:tblStyle w:val="af0"/>
         <w:tblW w:w="8074" w:type="dxa"/>
         <w:tblLook w:val="04A0" w:firstRow="1" w:lastRow="0" w:firstColumn="1" w:lastColumn="0" w:noHBand="0" w:noVBand="1"/>
       </w:tblPr>
@@ -12991,7 +13023,7 @@
           </w:tcPr>
           <w:p>
             <w:pPr>
-              <w:pStyle w:val="aff5"/>
+              <w:pStyle w:val="afe"/>
               <w:widowControl/>
               <w:numPr>
                 <w:ilvl w:val="0"/>
@@ -13021,7 +13053,7 @@
           </w:p>
           <w:p>
             <w:pPr>
-              <w:pStyle w:val="aff5"/>
+              <w:pStyle w:val="afe"/>
               <w:widowControl/>
               <w:numPr>
                 <w:ilvl w:val="0"/>
@@ -13051,7 +13083,7 @@
           </w:p>
           <w:p>
             <w:pPr>
-              <w:pStyle w:val="aff5"/>
+              <w:pStyle w:val="afe"/>
               <w:widowControl/>
               <w:numPr>
                 <w:ilvl w:val="0"/>
@@ -13081,7 +13113,7 @@
           </w:p>
           <w:p>
             <w:pPr>
-              <w:pStyle w:val="aff5"/>
+              <w:pStyle w:val="afe"/>
               <w:widowControl/>
               <w:numPr>
                 <w:ilvl w:val="0"/>
@@ -13111,7 +13143,7 @@
           </w:p>
           <w:p>
             <w:pPr>
-              <w:pStyle w:val="aff5"/>
+              <w:pStyle w:val="afe"/>
               <w:widowControl/>
               <w:numPr>
                 <w:ilvl w:val="0"/>
@@ -13141,7 +13173,7 @@
           </w:p>
           <w:p>
             <w:pPr>
-              <w:pStyle w:val="aff5"/>
+              <w:pStyle w:val="afe"/>
               <w:widowControl/>
               <w:numPr>
                 <w:ilvl w:val="0"/>
@@ -13172,7 +13204,7 @@
           </w:p>
           <w:p>
             <w:pPr>
-              <w:pStyle w:val="aff5"/>
+              <w:pStyle w:val="afe"/>
               <w:widowControl/>
               <w:numPr>
                 <w:ilvl w:val="0"/>
@@ -13202,7 +13234,7 @@
           </w:p>
           <w:p>
             <w:pPr>
-              <w:pStyle w:val="aff5"/>
+              <w:pStyle w:val="afe"/>
               <w:widowControl/>
               <w:numPr>
                 <w:ilvl w:val="0"/>
@@ -13428,16 +13460,13 @@
     </w:tbl>
     <w:p>
       <w:pPr>
-        <w:pStyle w:val="aff4"/>
+        <w:pStyle w:val="afd"/>
         <w:rPr>
           <w:rFonts w:ascii="宋体" w:eastAsia="宋体" w:hAnsi="宋体"/>
         </w:rPr>
       </w:pPr>
     </w:p>
-    <w:p>
-      <w:bookmarkStart w:id="0" w:name="_GoBack"/>
-      <w:bookmarkEnd w:id="0"/>
-    </w:p>
+    <w:p/>
     <w:sectPr>
       <w:pgSz w:w="11906" w:h="16838"/>
       <w:pgMar w:top="1440" w:right="1800" w:bottom="1440" w:left="1800" w:header="851" w:footer="992" w:gutter="0"/>
@@ -13449,7 +13478,7 @@
 </file>
 
 <file path=word/endnotes.xml><?xml version="1.0" encoding="utf-8"?>
-<w:endnotes xmlns:wpc="http://schemas.microsoft.com/office/word/2010/wordprocessingCanvas" xmlns:cx="http://schemas.microsoft.com/office/drawing/2014/chartex" xmlns:mc="http://schemas.openxmlformats.org/markup-compatibility/2006" xmlns:o="urn:schemas-microsoft-com:office:office" xmlns:r="http://schemas.openxmlformats.org/officeDocument/2006/relationships" xmlns:m="http://schemas.openxmlformats.org/officeDocument/2006/math" xmlns:v="urn:schemas-microsoft-com:vml" xmlns:wp14="http://schemas.microsoft.com/office/word/2010/wordprocessingDrawing" xmlns:wp="http://schemas.openxmlformats.org/drawingml/2006/wordprocessingDrawing" xmlns:w10="urn:schemas-microsoft-com:office:word" xmlns:w="http://schemas.openxmlformats.org/wordprocessingml/2006/main" xmlns:w14="http://schemas.microsoft.com/office/word/2010/wordml" xmlns:w15="http://schemas.microsoft.com/office/word/2012/wordml" xmlns:w16se="http://schemas.microsoft.com/office/word/2015/wordml/symex" xmlns:wpg="http://schemas.microsoft.com/office/word/2010/wordprocessingGroup" xmlns:wpi="http://schemas.microsoft.com/office/word/2010/wordprocessingInk" xmlns:wne="http://schemas.microsoft.com/office/word/2006/wordml" xmlns:wps="http://schemas.microsoft.com/office/word/2010/wordprocessingShape" mc:Ignorable="w14 w15 w16se wp14">
+<w:endnotes xmlns:wpc="http://schemas.microsoft.com/office/word/2010/wordprocessingCanvas" xmlns:mc="http://schemas.openxmlformats.org/markup-compatibility/2006" xmlns:o="urn:schemas-microsoft-com:office:office" xmlns:r="http://schemas.openxmlformats.org/officeDocument/2006/relationships" xmlns:m="http://schemas.openxmlformats.org/officeDocument/2006/math" xmlns:v="urn:schemas-microsoft-com:vml" xmlns:wp14="http://schemas.microsoft.com/office/word/2010/wordprocessingDrawing" xmlns:wp="http://schemas.openxmlformats.org/drawingml/2006/wordprocessingDrawing" xmlns:w10="urn:schemas-microsoft-com:office:word" xmlns:w="http://schemas.openxmlformats.org/wordprocessingml/2006/main" xmlns:w14="http://schemas.microsoft.com/office/word/2010/wordml" xmlns:w15="http://schemas.microsoft.com/office/word/2012/wordml" xmlns:wpg="http://schemas.microsoft.com/office/word/2010/wordprocessingGroup" xmlns:wpi="http://schemas.microsoft.com/office/word/2010/wordprocessingInk" xmlns:wne="http://schemas.microsoft.com/office/word/2006/wordml" xmlns:wps="http://schemas.microsoft.com/office/word/2010/wordprocessingShape" mc:Ignorable="w14 w15 wp14">
   <w:endnote w:type="separator" w:id="-1">
     <w:p>
       <w:r>
@@ -13468,7 +13497,7 @@
 </file>
 
 <file path=word/footnotes.xml><?xml version="1.0" encoding="utf-8"?>
-<w:footnotes xmlns:wpc="http://schemas.microsoft.com/office/word/2010/wordprocessingCanvas" xmlns:cx="http://schemas.microsoft.com/office/drawing/2014/chartex" xmlns:mc="http://schemas.openxmlformats.org/markup-compatibility/2006" xmlns:o="urn:schemas-microsoft-com:office:office" xmlns:r="http://schemas.openxmlformats.org/officeDocument/2006/relationships" xmlns:m="http://schemas.openxmlformats.org/officeDocument/2006/math" xmlns:v="urn:schemas-microsoft-com:vml" xmlns:wp14="http://schemas.microsoft.com/office/word/2010/wordprocessingDrawing" xmlns:wp="http://schemas.openxmlformats.org/drawingml/2006/wordprocessingDrawing" xmlns:w10="urn:schemas-microsoft-com:office:word" xmlns:w="http://schemas.openxmlformats.org/wordprocessingml/2006/main" xmlns:w14="http://schemas.microsoft.com/office/word/2010/wordml" xmlns:w15="http://schemas.microsoft.com/office/word/2012/wordml" xmlns:w16se="http://schemas.microsoft.com/office/word/2015/wordml/symex" xmlns:wpg="http://schemas.microsoft.com/office/word/2010/wordprocessingGroup" xmlns:wpi="http://schemas.microsoft.com/office/word/2010/wordprocessingInk" xmlns:wne="http://schemas.microsoft.com/office/word/2006/wordml" xmlns:wps="http://schemas.microsoft.com/office/word/2010/wordprocessingShape" mc:Ignorable="w14 w15 w16se wp14">
+<w:footnotes xmlns:wpc="http://schemas.microsoft.com/office/word/2010/wordprocessingCanvas" xmlns:mc="http://schemas.openxmlformats.org/markup-compatibility/2006" xmlns:o="urn:schemas-microsoft-com:office:office" xmlns:r="http://schemas.openxmlformats.org/officeDocument/2006/relationships" xmlns:m="http://schemas.openxmlformats.org/officeDocument/2006/math" xmlns:v="urn:schemas-microsoft-com:vml" xmlns:wp14="http://schemas.microsoft.com/office/word/2010/wordprocessingDrawing" xmlns:wp="http://schemas.openxmlformats.org/drawingml/2006/wordprocessingDrawing" xmlns:w10="urn:schemas-microsoft-com:office:word" xmlns:w="http://schemas.openxmlformats.org/wordprocessingml/2006/main" xmlns:w14="http://schemas.microsoft.com/office/word/2010/wordml" xmlns:w15="http://schemas.microsoft.com/office/word/2012/wordml" xmlns:wpg="http://schemas.microsoft.com/office/word/2010/wordprocessingGroup" xmlns:wpi="http://schemas.microsoft.com/office/word/2010/wordprocessingInk" xmlns:wne="http://schemas.microsoft.com/office/word/2006/wordml" xmlns:wps="http://schemas.microsoft.com/office/word/2010/wordprocessingShape" mc:Ignorable="w14 w15 wp14">
   <w:footnote w:type="separator" w:id="-1">
     <w:p>
       <w:r>
@@ -13487,7 +13516,7 @@
 </file>
 
 <file path=word/numbering.xml><?xml version="1.0" encoding="utf-8"?>
-<w:numbering xmlns:wpc="http://schemas.microsoft.com/office/word/2010/wordprocessingCanvas" xmlns:cx="http://schemas.microsoft.com/office/drawing/2014/chartex" xmlns:mc="http://schemas.openxmlformats.org/markup-compatibility/2006" xmlns:o="urn:schemas-microsoft-com:office:office" xmlns:r="http://schemas.openxmlformats.org/officeDocument/2006/relationships" xmlns:m="http://schemas.openxmlformats.org/officeDocument/2006/math" xmlns:v="urn:schemas-microsoft-com:vml" xmlns:wp14="http://schemas.microsoft.com/office/word/2010/wordprocessingDrawing" xmlns:wp="http://schemas.openxmlformats.org/drawingml/2006/wordprocessingDrawing" xmlns:w10="urn:schemas-microsoft-com:office:word" xmlns:w="http://schemas.openxmlformats.org/wordprocessingml/2006/main" xmlns:w14="http://schemas.microsoft.com/office/word/2010/wordml" xmlns:w15="http://schemas.microsoft.com/office/word/2012/wordml" xmlns:w16se="http://schemas.microsoft.com/office/word/2015/wordml/symex" xmlns:wpg="http://schemas.microsoft.com/office/word/2010/wordprocessingGroup" xmlns:wpi="http://schemas.microsoft.com/office/word/2010/wordprocessingInk" xmlns:wne="http://schemas.microsoft.com/office/word/2006/wordml" xmlns:wps="http://schemas.microsoft.com/office/word/2010/wordprocessingShape" mc:Ignorable="w14 w15 w16se wp14">
+<w:numbering xmlns:wpc="http://schemas.microsoft.com/office/word/2010/wordprocessingCanvas" xmlns:mc="http://schemas.openxmlformats.org/markup-compatibility/2006" xmlns:o="urn:schemas-microsoft-com:office:office" xmlns:r="http://schemas.openxmlformats.org/officeDocument/2006/relationships" xmlns:m="http://schemas.openxmlformats.org/officeDocument/2006/math" xmlns:v="urn:schemas-microsoft-com:vml" xmlns:wp14="http://schemas.microsoft.com/office/word/2010/wordprocessingDrawing" xmlns:wp="http://schemas.openxmlformats.org/drawingml/2006/wordprocessingDrawing" xmlns:w10="urn:schemas-microsoft-com:office:word" xmlns:w="http://schemas.openxmlformats.org/wordprocessingml/2006/main" xmlns:w14="http://schemas.microsoft.com/office/word/2010/wordml" xmlns:w15="http://schemas.microsoft.com/office/word/2012/wordml" xmlns:wpg="http://schemas.microsoft.com/office/word/2010/wordprocessingGroup" xmlns:wpi="http://schemas.microsoft.com/office/word/2010/wordprocessingInk" xmlns:wne="http://schemas.microsoft.com/office/word/2006/wordml" xmlns:wps="http://schemas.microsoft.com/office/word/2010/wordprocessingShape" mc:Ignorable="w14 w15 wp14">
   <w:abstractNum w:abstractNumId="0" w15:restartNumberingAfterBreak="0">
     <w:nsid w:val="00000010"/>
     <w:multiLevelType w:val="multilevel"/>
@@ -16987,7 +17016,7 @@
 </file>
 
 <file path=word/styles.xml><?xml version="1.0" encoding="utf-8"?>
-<w:styles xmlns:mc="http://schemas.openxmlformats.org/markup-compatibility/2006" xmlns:r="http://schemas.openxmlformats.org/officeDocument/2006/relationships" xmlns:w="http://schemas.openxmlformats.org/wordprocessingml/2006/main" xmlns:w14="http://schemas.microsoft.com/office/word/2010/wordml" xmlns:w15="http://schemas.microsoft.com/office/word/2012/wordml" xmlns:w16se="http://schemas.microsoft.com/office/word/2015/wordml/symex" mc:Ignorable="w14 w15 w16se">
+<w:styles xmlns:mc="http://schemas.openxmlformats.org/markup-compatibility/2006" xmlns:r="http://schemas.openxmlformats.org/officeDocument/2006/relationships" xmlns:w="http://schemas.openxmlformats.org/wordprocessingml/2006/main" xmlns:w14="http://schemas.microsoft.com/office/word/2010/wordml" xmlns:w15="http://schemas.microsoft.com/office/word/2012/wordml" mc:Ignorable="w14 w15">
   <w:docDefaults>
     <w:rPrDefault>
       <w:rPr>
@@ -17386,7 +17415,7 @@
     <w:name w:val="heading 1"/>
     <w:basedOn w:val="a"/>
     <w:next w:val="a"/>
-    <w:link w:val="10"/>
+    <w:link w:val="1Char"/>
     <w:uiPriority w:val="1"/>
     <w:qFormat/>
     <w:rsid w:val="00AF78BB"/>
@@ -17408,7 +17437,7 @@
     <w:name w:val="heading 2"/>
     <w:basedOn w:val="a"/>
     <w:next w:val="a0"/>
-    <w:link w:val="20"/>
+    <w:link w:val="2Char"/>
     <w:uiPriority w:val="1"/>
     <w:qFormat/>
     <w:rsid w:val="00AF78BB"/>
@@ -17439,7 +17468,7 @@
     <w:name w:val="heading 3"/>
     <w:basedOn w:val="a"/>
     <w:next w:val="a0"/>
-    <w:link w:val="30"/>
+    <w:link w:val="3Char"/>
     <w:uiPriority w:val="1"/>
     <w:qFormat/>
     <w:rsid w:val="00AF78BB"/>
@@ -17470,7 +17499,7 @@
     <w:name w:val="heading 4"/>
     <w:basedOn w:val="a"/>
     <w:next w:val="a0"/>
-    <w:link w:val="40"/>
+    <w:link w:val="4Char"/>
     <w:uiPriority w:val="1"/>
     <w:qFormat/>
     <w:rsid w:val="00AF78BB"/>
@@ -17501,7 +17530,7 @@
     <w:name w:val="heading 5"/>
     <w:basedOn w:val="a"/>
     <w:next w:val="a0"/>
-    <w:link w:val="50"/>
+    <w:link w:val="5Char"/>
     <w:uiPriority w:val="1"/>
     <w:qFormat/>
     <w:rsid w:val="00AF78BB"/>
@@ -17529,7 +17558,7 @@
     <w:name w:val="heading 6"/>
     <w:basedOn w:val="a"/>
     <w:next w:val="a"/>
-    <w:link w:val="60"/>
+    <w:link w:val="6Char"/>
     <w:uiPriority w:val="1"/>
     <w:qFormat/>
     <w:rsid w:val="00AF78BB"/>
@@ -17553,7 +17582,7 @@
     <w:name w:val="heading 7"/>
     <w:basedOn w:val="a"/>
     <w:next w:val="a0"/>
-    <w:link w:val="70"/>
+    <w:link w:val="7Char"/>
     <w:uiPriority w:val="1"/>
     <w:qFormat/>
     <w:rsid w:val="00AF78BB"/>
@@ -17580,7 +17609,7 @@
     <w:name w:val="heading 8"/>
     <w:basedOn w:val="a"/>
     <w:next w:val="a0"/>
-    <w:link w:val="80"/>
+    <w:link w:val="8Char"/>
     <w:uiPriority w:val="1"/>
     <w:qFormat/>
     <w:rsid w:val="00AF78BB"/>
@@ -17608,7 +17637,7 @@
     <w:name w:val="heading 9"/>
     <w:basedOn w:val="a"/>
     <w:next w:val="a0"/>
-    <w:link w:val="90"/>
+    <w:link w:val="9Char"/>
     <w:uiPriority w:val="1"/>
     <w:qFormat/>
     <w:rsid w:val="00AF78BB"/>
@@ -17659,7 +17688,7 @@
     <w:semiHidden/>
     <w:unhideWhenUsed/>
   </w:style>
-  <w:style w:type="paragraph" w:styleId="21">
+  <w:style w:type="paragraph" w:styleId="20">
     <w:name w:val="toc 2"/>
     <w:basedOn w:val="a"/>
     <w:next w:val="a"/>
@@ -17676,8 +17705,8 @@
       <w:sz w:val="24"/>
     </w:rPr>
   </w:style>
-  <w:style w:type="character" w:customStyle="1" w:styleId="20">
-    <w:name w:val="标题 2 字符"/>
+  <w:style w:type="character" w:customStyle="1" w:styleId="2Char">
+    <w:name w:val="标题 2 Char"/>
     <w:basedOn w:val="a1"/>
     <w:link w:val="2"/>
     <w:uiPriority w:val="1"/>
@@ -17694,7 +17723,7 @@
   <w:style w:type="paragraph" w:styleId="a0">
     <w:name w:val="Body Text"/>
     <w:basedOn w:val="a"/>
-    <w:link w:val="11"/>
+    <w:link w:val="Char"/>
     <w:rsid w:val="00AF78BB"/>
     <w:pPr>
       <w:spacing w:after="120"/>
@@ -17712,8 +17741,8 @@
       <w:szCs w:val="20"/>
     </w:rPr>
   </w:style>
-  <w:style w:type="character" w:customStyle="1" w:styleId="30">
-    <w:name w:val="标题 3 字符"/>
+  <w:style w:type="character" w:customStyle="1" w:styleId="3Char">
+    <w:name w:val="标题 3 Char"/>
     <w:basedOn w:val="a1"/>
     <w:link w:val="3"/>
     <w:uiPriority w:val="1"/>
@@ -17727,8 +17756,8 @@
       <w:lang w:eastAsia="en-US"/>
     </w:rPr>
   </w:style>
-  <w:style w:type="character" w:customStyle="1" w:styleId="40">
-    <w:name w:val="标题 4 字符"/>
+  <w:style w:type="character" w:customStyle="1" w:styleId="4Char">
+    <w:name w:val="标题 4 Char"/>
     <w:basedOn w:val="a1"/>
     <w:link w:val="4"/>
     <w:uiPriority w:val="1"/>
@@ -17742,8 +17771,8 @@
       <w:lang w:eastAsia="en-US"/>
     </w:rPr>
   </w:style>
-  <w:style w:type="character" w:customStyle="1" w:styleId="50">
-    <w:name w:val="标题 5 字符"/>
+  <w:style w:type="character" w:customStyle="1" w:styleId="5Char">
+    <w:name w:val="标题 5 Char"/>
     <w:basedOn w:val="a1"/>
     <w:link w:val="5"/>
     <w:uiPriority w:val="1"/>
@@ -17757,8 +17786,8 @@
       <w:lang w:eastAsia="en-US"/>
     </w:rPr>
   </w:style>
-  <w:style w:type="character" w:customStyle="1" w:styleId="60">
-    <w:name w:val="标题 6 字符"/>
+  <w:style w:type="character" w:customStyle="1" w:styleId="6Char">
+    <w:name w:val="标题 6 Char"/>
     <w:basedOn w:val="a1"/>
     <w:link w:val="6"/>
     <w:uiPriority w:val="1"/>
@@ -17770,8 +17799,8 @@
       <w:szCs w:val="20"/>
     </w:rPr>
   </w:style>
-  <w:style w:type="character" w:customStyle="1" w:styleId="70">
-    <w:name w:val="标题 7 字符"/>
+  <w:style w:type="character" w:customStyle="1" w:styleId="7Char">
+    <w:name w:val="标题 7 Char"/>
     <w:basedOn w:val="a1"/>
     <w:link w:val="7"/>
     <w:uiPriority w:val="1"/>
@@ -17785,8 +17814,8 @@
       <w:lang w:eastAsia="en-US"/>
     </w:rPr>
   </w:style>
-  <w:style w:type="character" w:customStyle="1" w:styleId="80">
-    <w:name w:val="标题 8 字符"/>
+  <w:style w:type="character" w:customStyle="1" w:styleId="8Char">
+    <w:name w:val="标题 8 Char"/>
     <w:basedOn w:val="a1"/>
     <w:link w:val="8"/>
     <w:uiPriority w:val="1"/>
@@ -17800,8 +17829,8 @@
       <w:lang w:eastAsia="en-US"/>
     </w:rPr>
   </w:style>
-  <w:style w:type="character" w:customStyle="1" w:styleId="90">
-    <w:name w:val="标题 9 字符"/>
+  <w:style w:type="character" w:customStyle="1" w:styleId="9Char">
+    <w:name w:val="标题 9 Char"/>
     <w:basedOn w:val="a1"/>
     <w:link w:val="9"/>
     <w:uiPriority w:val="1"/>
@@ -17827,7 +17856,7 @@
   <w:style w:type="paragraph" w:styleId="a6">
     <w:name w:val="footnote text"/>
     <w:basedOn w:val="a"/>
-    <w:link w:val="a7"/>
+    <w:link w:val="Char0"/>
     <w:uiPriority w:val="1"/>
     <w:rsid w:val="00AF78BB"/>
     <w:pPr>
@@ -17838,8 +17867,8 @@
       <w:sz w:val="18"/>
     </w:rPr>
   </w:style>
-  <w:style w:type="character" w:customStyle="1" w:styleId="a7">
-    <w:name w:val="脚注文本 字符"/>
+  <w:style w:type="character" w:customStyle="1" w:styleId="Char0">
+    <w:name w:val="脚注文本 Char"/>
     <w:basedOn w:val="a1"/>
     <w:link w:val="a6"/>
     <w:uiPriority w:val="1"/>
@@ -17850,7 +17879,7 @@
       <w:szCs w:val="20"/>
     </w:rPr>
   </w:style>
-  <w:style w:type="character" w:styleId="a8">
+  <w:style w:type="character" w:styleId="a7">
     <w:name w:val="footnote reference"/>
     <w:uiPriority w:val="1"/>
     <w:rsid w:val="00AF78BB"/>
@@ -17868,10 +17897,10 @@
       <w:sz w:val="24"/>
     </w:rPr>
   </w:style>
-  <w:style w:type="paragraph" w:customStyle="1" w:styleId="a9">
+  <w:style w:type="paragraph" w:customStyle="1" w:styleId="a8">
     <w:name w:val="目录"/>
-    <w:basedOn w:val="21"/>
-    <w:link w:val="Char"/>
+    <w:basedOn w:val="20"/>
+    <w:link w:val="Char1"/>
     <w:uiPriority w:val="1"/>
     <w:rsid w:val="00AF78BB"/>
     <w:pPr>
@@ -17884,9 +17913,9 @@
       <w:caps/>
     </w:rPr>
   </w:style>
-  <w:style w:type="character" w:customStyle="1" w:styleId="Char">
+  <w:style w:type="character" w:customStyle="1" w:styleId="Char1">
     <w:name w:val="目录 Char"/>
-    <w:link w:val="a9"/>
+    <w:link w:val="a8"/>
     <w:uiPriority w:val="1"/>
     <w:rsid w:val="00AF78BB"/>
     <w:rPr>
@@ -17897,11 +17926,11 @@
       <w:szCs w:val="20"/>
     </w:rPr>
   </w:style>
-  <w:style w:type="paragraph" w:styleId="12">
+  <w:style w:type="paragraph" w:styleId="10">
     <w:name w:val="toc 1"/>
     <w:basedOn w:val="a"/>
     <w:next w:val="a"/>
-    <w:link w:val="13"/>
+    <w:link w:val="1Char0"/>
     <w:uiPriority w:val="39"/>
     <w:rsid w:val="00AF78BB"/>
     <w:pPr>
@@ -17917,9 +17946,9 @@
       <w:lang w:val="x-none" w:eastAsia="x-none"/>
     </w:rPr>
   </w:style>
-  <w:style w:type="character" w:customStyle="1" w:styleId="13">
-    <w:name w:val="目录 1 字符"/>
-    <w:link w:val="12"/>
+  <w:style w:type="character" w:customStyle="1" w:styleId="1Char0">
+    <w:name w:val="目录 1 Char"/>
+    <w:link w:val="10"/>
     <w:uiPriority w:val="39"/>
     <w:rsid w:val="00AF78BB"/>
     <w:rPr>
@@ -17930,7 +17959,7 @@
       <w:lang w:val="x-none" w:eastAsia="x-none"/>
     </w:rPr>
   </w:style>
-  <w:style w:type="paragraph" w:styleId="31">
+  <w:style w:type="paragraph" w:styleId="30">
     <w:name w:val="toc 3"/>
     <w:basedOn w:val="a"/>
     <w:next w:val="a"/>
@@ -17945,7 +17974,7 @@
       <w:sz w:val="20"/>
     </w:rPr>
   </w:style>
-  <w:style w:type="paragraph" w:styleId="41">
+  <w:style w:type="paragraph" w:styleId="40">
     <w:name w:val="toc 4"/>
     <w:basedOn w:val="a"/>
     <w:next w:val="a"/>
@@ -17959,7 +17988,7 @@
       <w:sz w:val="18"/>
     </w:rPr>
   </w:style>
-  <w:style w:type="paragraph" w:styleId="51">
+  <w:style w:type="paragraph" w:styleId="50">
     <w:name w:val="toc 5"/>
     <w:basedOn w:val="a"/>
     <w:next w:val="a"/>
@@ -17973,7 +18002,7 @@
       <w:sz w:val="18"/>
     </w:rPr>
   </w:style>
-  <w:style w:type="paragraph" w:styleId="61">
+  <w:style w:type="paragraph" w:styleId="60">
     <w:name w:val="toc 6"/>
     <w:basedOn w:val="a"/>
     <w:next w:val="a"/>
@@ -17987,7 +18016,7 @@
       <w:sz w:val="18"/>
     </w:rPr>
   </w:style>
-  <w:style w:type="paragraph" w:styleId="71">
+  <w:style w:type="paragraph" w:styleId="70">
     <w:name w:val="toc 7"/>
     <w:basedOn w:val="a"/>
     <w:next w:val="a"/>
@@ -18001,7 +18030,7 @@
       <w:sz w:val="18"/>
     </w:rPr>
   </w:style>
-  <w:style w:type="paragraph" w:styleId="81">
+  <w:style w:type="paragraph" w:styleId="80">
     <w:name w:val="toc 8"/>
     <w:basedOn w:val="a"/>
     <w:next w:val="a"/>
@@ -18015,7 +18044,7 @@
       <w:sz w:val="18"/>
     </w:rPr>
   </w:style>
-  <w:style w:type="paragraph" w:styleId="91">
+  <w:style w:type="paragraph" w:styleId="90">
     <w:name w:val="toc 9"/>
     <w:basedOn w:val="a"/>
     <w:next w:val="a"/>
@@ -18029,20 +18058,20 @@
       <w:sz w:val="18"/>
     </w:rPr>
   </w:style>
-  <w:style w:type="paragraph" w:styleId="aa">
+  <w:style w:type="paragraph" w:styleId="a9">
     <w:name w:val="Balloon Text"/>
     <w:basedOn w:val="a"/>
-    <w:link w:val="ab"/>
+    <w:link w:val="Char2"/>
     <w:uiPriority w:val="1"/>
     <w:rsid w:val="00AF78BB"/>
     <w:rPr>
       <w:sz w:val="18"/>
     </w:rPr>
   </w:style>
-  <w:style w:type="character" w:customStyle="1" w:styleId="ab">
-    <w:name w:val="批注框文本 字符"/>
+  <w:style w:type="character" w:customStyle="1" w:styleId="Char2">
+    <w:name w:val="批注框文本 Char"/>
     <w:basedOn w:val="a1"/>
-    <w:link w:val="aa"/>
+    <w:link w:val="a9"/>
     <w:uiPriority w:val="1"/>
     <w:rsid w:val="00AF78BB"/>
     <w:rPr>
@@ -18051,20 +18080,20 @@
       <w:szCs w:val="20"/>
     </w:rPr>
   </w:style>
-  <w:style w:type="paragraph" w:styleId="ac">
+  <w:style w:type="paragraph" w:styleId="aa">
     <w:name w:val="annotation text"/>
     <w:basedOn w:val="a"/>
-    <w:link w:val="ad"/>
+    <w:link w:val="Char3"/>
     <w:uiPriority w:val="1"/>
     <w:rsid w:val="00AF78BB"/>
     <w:pPr>
       <w:jc w:val="left"/>
     </w:pPr>
   </w:style>
-  <w:style w:type="character" w:customStyle="1" w:styleId="ad">
-    <w:name w:val="批注文字 字符"/>
+  <w:style w:type="character" w:customStyle="1" w:styleId="Char3">
+    <w:name w:val="批注文字 Char"/>
     <w:basedOn w:val="a1"/>
-    <w:link w:val="ac"/>
+    <w:link w:val="aa"/>
     <w:uiPriority w:val="1"/>
     <w:rsid w:val="00AF78BB"/>
     <w:rPr>
@@ -18073,7 +18102,7 @@
       <w:szCs w:val="20"/>
     </w:rPr>
   </w:style>
-  <w:style w:type="character" w:styleId="ae">
+  <w:style w:type="character" w:styleId="ab">
     <w:name w:val="annotation reference"/>
     <w:uiPriority w:val="1"/>
     <w:rsid w:val="00AF78BB"/>
@@ -18081,21 +18110,21 @@
       <w:sz w:val="21"/>
     </w:rPr>
   </w:style>
-  <w:style w:type="paragraph" w:styleId="af">
+  <w:style w:type="paragraph" w:styleId="ac">
     <w:name w:val="annotation subject"/>
-    <w:basedOn w:val="ac"/>
-    <w:next w:val="ac"/>
-    <w:link w:val="af0"/>
+    <w:basedOn w:val="aa"/>
+    <w:next w:val="aa"/>
+    <w:link w:val="Char4"/>
     <w:uiPriority w:val="1"/>
     <w:rsid w:val="00AF78BB"/>
     <w:rPr>
       <w:b/>
     </w:rPr>
   </w:style>
-  <w:style w:type="character" w:customStyle="1" w:styleId="af0">
-    <w:name w:val="批注主题 字符"/>
-    <w:basedOn w:val="ad"/>
-    <w:link w:val="af"/>
+  <w:style w:type="character" w:customStyle="1" w:styleId="Char4">
+    <w:name w:val="批注主题 Char"/>
+    <w:basedOn w:val="Char3"/>
+    <w:link w:val="ac"/>
     <w:uiPriority w:val="1"/>
     <w:rsid w:val="00AF78BB"/>
     <w:rPr>
@@ -18105,21 +18134,21 @@
       <w:szCs w:val="20"/>
     </w:rPr>
   </w:style>
-  <w:style w:type="paragraph" w:styleId="af1">
+  <w:style w:type="paragraph" w:styleId="ad">
     <w:name w:val="Date"/>
     <w:basedOn w:val="a"/>
     <w:next w:val="a"/>
-    <w:link w:val="af2"/>
+    <w:link w:val="Char5"/>
     <w:uiPriority w:val="1"/>
     <w:rsid w:val="00AF78BB"/>
     <w:pPr>
       <w:ind w:leftChars="2500" w:left="100"/>
     </w:pPr>
   </w:style>
-  <w:style w:type="character" w:customStyle="1" w:styleId="af2">
-    <w:name w:val="日期 字符"/>
+  <w:style w:type="character" w:customStyle="1" w:styleId="Char5">
+    <w:name w:val="日期 Char"/>
     <w:basedOn w:val="a1"/>
-    <w:link w:val="af1"/>
+    <w:link w:val="ad"/>
     <w:uiPriority w:val="1"/>
     <w:rsid w:val="00AF78BB"/>
     <w:rPr>
@@ -18128,7 +18157,7 @@
       <w:szCs w:val="20"/>
     </w:rPr>
   </w:style>
-  <w:style w:type="paragraph" w:styleId="32">
+  <w:style w:type="paragraph" w:styleId="31">
     <w:name w:val="index 3"/>
     <w:basedOn w:val="a"/>
     <w:next w:val="a"/>
@@ -18138,7 +18167,7 @@
       <w:ind w:leftChars="400" w:left="400"/>
     </w:pPr>
   </w:style>
-  <w:style w:type="paragraph" w:styleId="af3">
+  <w:style w:type="paragraph" w:styleId="ae">
     <w:name w:val="caption"/>
     <w:basedOn w:val="a"/>
     <w:next w:val="a"/>
@@ -18150,7 +18179,7 @@
       <w:sz w:val="20"/>
     </w:rPr>
   </w:style>
-  <w:style w:type="paragraph" w:styleId="af4">
+  <w:style w:type="paragraph" w:styleId="af">
     <w:name w:val="table of figures"/>
     <w:basedOn w:val="a"/>
     <w:next w:val="a"/>
@@ -18161,7 +18190,7 @@
       <w:ind w:leftChars="200" w:left="200" w:hangingChars="200" w:hanging="200"/>
     </w:pPr>
   </w:style>
-  <w:style w:type="table" w:styleId="af5">
+  <w:style w:type="table" w:styleId="af0">
     <w:name w:val="Table Grid"/>
     <w:basedOn w:val="a2"/>
     <w:uiPriority w:val="59"/>
@@ -18183,20 +18212,20 @@
       </w:tblBorders>
     </w:tblPr>
   </w:style>
-  <w:style w:type="paragraph" w:styleId="af6">
+  <w:style w:type="paragraph" w:styleId="af1">
     <w:name w:val="Document Map"/>
     <w:basedOn w:val="a"/>
-    <w:link w:val="af7"/>
+    <w:link w:val="Char6"/>
     <w:uiPriority w:val="1"/>
     <w:rsid w:val="00AF78BB"/>
     <w:pPr>
       <w:shd w:val="clear" w:color="auto" w:fill="000080"/>
     </w:pPr>
   </w:style>
-  <w:style w:type="character" w:customStyle="1" w:styleId="af7">
-    <w:name w:val="文档结构图 字符"/>
+  <w:style w:type="character" w:customStyle="1" w:styleId="Char6">
+    <w:name w:val="文档结构图 Char"/>
     <w:basedOn w:val="a1"/>
-    <w:link w:val="af6"/>
+    <w:link w:val="af1"/>
     <w:uiPriority w:val="1"/>
     <w:rsid w:val="00AF78BB"/>
     <w:rPr>
@@ -18206,8 +18235,8 @@
       <w:shd w:val="clear" w:color="auto" w:fill="000080"/>
     </w:rPr>
   </w:style>
-  <w:style w:type="character" w:customStyle="1" w:styleId="11">
-    <w:name w:val="正文文本 字符1"/>
+  <w:style w:type="character" w:customStyle="1" w:styleId="Char">
+    <w:name w:val="正文文本 Char"/>
     <w:link w:val="a0"/>
     <w:rsid w:val="00AF78BB"/>
     <w:rPr>
@@ -18216,7 +18245,7 @@
       <w:szCs w:val="20"/>
     </w:rPr>
   </w:style>
-  <w:style w:type="paragraph" w:customStyle="1" w:styleId="14">
+  <w:style w:type="paragraph" w:customStyle="1" w:styleId="11">
     <w:name w:val="样式1"/>
     <w:basedOn w:val="a0"/>
     <w:rsid w:val="00AF78BB"/>
@@ -18228,10 +18257,10 @@
       <w:sz w:val="24"/>
     </w:rPr>
   </w:style>
-  <w:style w:type="paragraph" w:styleId="af8">
+  <w:style w:type="paragraph" w:styleId="af2">
     <w:name w:val="footer"/>
     <w:basedOn w:val="a"/>
-    <w:link w:val="15"/>
+    <w:link w:val="Char7"/>
     <w:uiPriority w:val="99"/>
     <w:rsid w:val="00AF78BB"/>
     <w:pPr>
@@ -18247,7 +18276,7 @@
       <w:lang w:val="x-none" w:eastAsia="x-none"/>
     </w:rPr>
   </w:style>
-  <w:style w:type="character" w:customStyle="1" w:styleId="af9">
+  <w:style w:type="character" w:customStyle="1" w:styleId="af3">
     <w:name w:val="页脚 字符"/>
     <w:basedOn w:val="a1"/>
     <w:uiPriority w:val="99"/>
@@ -18259,9 +18288,9 @@
       <w:szCs w:val="18"/>
     </w:rPr>
   </w:style>
-  <w:style w:type="character" w:customStyle="1" w:styleId="15">
-    <w:name w:val="页脚 字符1"/>
-    <w:link w:val="af8"/>
+  <w:style w:type="character" w:customStyle="1" w:styleId="Char7">
+    <w:name w:val="页脚 Char"/>
+    <w:link w:val="af2"/>
     <w:uiPriority w:val="99"/>
     <w:rsid w:val="00AF78BB"/>
     <w:rPr>
@@ -18271,15 +18300,15 @@
       <w:lang w:val="x-none" w:eastAsia="x-none"/>
     </w:rPr>
   </w:style>
-  <w:style w:type="character" w:styleId="afa">
+  <w:style w:type="character" w:styleId="af4">
     <w:name w:val="page number"/>
     <w:basedOn w:val="a1"/>
     <w:rsid w:val="00AF78BB"/>
   </w:style>
-  <w:style w:type="paragraph" w:styleId="afb">
+  <w:style w:type="paragraph" w:styleId="af5">
     <w:name w:val="header"/>
     <w:basedOn w:val="a"/>
-    <w:link w:val="16"/>
+    <w:link w:val="Char8"/>
     <w:rsid w:val="00AF78BB"/>
     <w:pPr>
       <w:pBdr>
@@ -18297,7 +18326,7 @@
       <w:lang w:val="x-none" w:eastAsia="x-none"/>
     </w:rPr>
   </w:style>
-  <w:style w:type="character" w:customStyle="1" w:styleId="afc">
+  <w:style w:type="character" w:customStyle="1" w:styleId="af6">
     <w:name w:val="页眉 字符"/>
     <w:basedOn w:val="a1"/>
     <w:uiPriority w:val="99"/>
@@ -18309,9 +18338,9 @@
       <w:szCs w:val="18"/>
     </w:rPr>
   </w:style>
-  <w:style w:type="character" w:customStyle="1" w:styleId="16">
-    <w:name w:val="页眉 字符1"/>
-    <w:link w:val="afb"/>
+  <w:style w:type="character" w:customStyle="1" w:styleId="Char8">
+    <w:name w:val="页眉 Char"/>
+    <w:link w:val="af5"/>
     <w:rsid w:val="00AF78BB"/>
     <w:rPr>
       <w:rFonts w:ascii="宋体" w:eastAsia="宋体" w:hAnsi="宋体" w:cs="Times New Roman"/>
@@ -18320,7 +18349,7 @@
       <w:lang w:val="x-none" w:eastAsia="x-none"/>
     </w:rPr>
   </w:style>
-  <w:style w:type="paragraph" w:customStyle="1" w:styleId="afd">
+  <w:style w:type="paragraph" w:customStyle="1" w:styleId="af7">
     <w:name w:val="一级标题"/>
     <w:basedOn w:val="1"/>
     <w:rsid w:val="00AF78BB"/>
@@ -18342,8 +18371,8 @@
       <w:szCs w:val="20"/>
     </w:rPr>
   </w:style>
-  <w:style w:type="character" w:customStyle="1" w:styleId="10">
-    <w:name w:val="标题 1 字符"/>
+  <w:style w:type="character" w:customStyle="1" w:styleId="1Char">
+    <w:name w:val="标题 1 Char"/>
     <w:basedOn w:val="a1"/>
     <w:link w:val="1"/>
     <w:uiPriority w:val="1"/>
@@ -18357,7 +18386,7 @@
       <w:szCs w:val="44"/>
     </w:rPr>
   </w:style>
-  <w:style w:type="paragraph" w:customStyle="1" w:styleId="afe">
+  <w:style w:type="paragraph" w:customStyle="1" w:styleId="af8">
     <w:name w:val="英文题目"/>
     <w:basedOn w:val="a"/>
     <w:rsid w:val="00AF78BB"/>
@@ -18375,7 +18404,7 @@
       <w:sz w:val="32"/>
     </w:rPr>
   </w:style>
-  <w:style w:type="paragraph" w:customStyle="1" w:styleId="17">
+  <w:style w:type="paragraph" w:customStyle="1" w:styleId="12">
     <w:name w:val="正文1"/>
     <w:basedOn w:val="a"/>
     <w:link w:val="CharChar1"/>
@@ -18389,7 +18418,7 @@
   </w:style>
   <w:style w:type="character" w:customStyle="1" w:styleId="CharChar1">
     <w:name w:val="Char Char1"/>
-    <w:link w:val="17"/>
+    <w:link w:val="12"/>
     <w:rsid w:val="00AF78BB"/>
     <w:rPr>
       <w:rFonts w:ascii="宋体" w:eastAsia="宋体" w:hAnsi="宋体" w:cs="Times New Roman"/>
@@ -18397,27 +18426,27 @@
       <w:szCs w:val="20"/>
     </w:rPr>
   </w:style>
-  <w:style w:type="paragraph" w:customStyle="1" w:styleId="aff">
+  <w:style w:type="paragraph" w:customStyle="1" w:styleId="af9">
     <w:name w:val="正文格式"/>
-    <w:basedOn w:val="14"/>
+    <w:basedOn w:val="11"/>
     <w:rsid w:val="00AF78BB"/>
     <w:pPr>
       <w:ind w:firstLine="480"/>
     </w:pPr>
   </w:style>
-  <w:style w:type="paragraph" w:styleId="22">
+  <w:style w:type="paragraph" w:styleId="21">
     <w:name w:val="Body Text 2"/>
     <w:basedOn w:val="a"/>
-    <w:link w:val="23"/>
+    <w:link w:val="2Char0"/>
     <w:rsid w:val="00AF78BB"/>
     <w:pPr>
       <w:spacing w:after="120" w:line="480" w:lineRule="auto"/>
     </w:pPr>
   </w:style>
-  <w:style w:type="character" w:customStyle="1" w:styleId="23">
-    <w:name w:val="正文文本 2 字符"/>
+  <w:style w:type="character" w:customStyle="1" w:styleId="2Char0">
+    <w:name w:val="正文文本 2 Char"/>
     <w:basedOn w:val="a1"/>
-    <w:link w:val="22"/>
+    <w:link w:val="21"/>
     <w:rsid w:val="00AF78BB"/>
     <w:rPr>
       <w:rFonts w:ascii="宋体" w:eastAsia="宋体" w:hAnsi="宋体" w:cs="Times New Roman"/>
@@ -18425,20 +18454,20 @@
       <w:szCs w:val="20"/>
     </w:rPr>
   </w:style>
-  <w:style w:type="paragraph" w:styleId="aff0">
+  <w:style w:type="paragraph" w:styleId="afa">
     <w:name w:val="Body Text Indent"/>
     <w:basedOn w:val="a"/>
-    <w:link w:val="aff1"/>
+    <w:link w:val="Char9"/>
     <w:rsid w:val="00AF78BB"/>
     <w:pPr>
       <w:spacing w:after="120"/>
       <w:ind w:leftChars="200" w:left="420"/>
     </w:pPr>
   </w:style>
-  <w:style w:type="character" w:customStyle="1" w:styleId="aff1">
-    <w:name w:val="正文文本缩进 字符"/>
+  <w:style w:type="character" w:customStyle="1" w:styleId="Char9">
+    <w:name w:val="正文文本缩进 Char"/>
     <w:basedOn w:val="a1"/>
-    <w:link w:val="aff0"/>
+    <w:link w:val="afa"/>
     <w:rsid w:val="00AF78BB"/>
     <w:rPr>
       <w:rFonts w:ascii="宋体" w:eastAsia="宋体" w:hAnsi="宋体" w:cs="Times New Roman"/>
@@ -18446,10 +18475,10 @@
       <w:szCs w:val="20"/>
     </w:rPr>
   </w:style>
-  <w:style w:type="paragraph" w:styleId="24">
+  <w:style w:type="paragraph" w:styleId="22">
     <w:name w:val="Body Text Indent 2"/>
     <w:basedOn w:val="a"/>
-    <w:link w:val="210"/>
+    <w:link w:val="2Char1"/>
     <w:uiPriority w:val="99"/>
     <w:semiHidden/>
     <w:unhideWhenUsed/>
@@ -18462,7 +18491,7 @@
       <w:lang w:val="x-none" w:eastAsia="x-none"/>
     </w:rPr>
   </w:style>
-  <w:style w:type="character" w:customStyle="1" w:styleId="25">
+  <w:style w:type="character" w:customStyle="1" w:styleId="23">
     <w:name w:val="正文文本缩进 2 字符"/>
     <w:basedOn w:val="a1"/>
     <w:uiPriority w:val="99"/>
@@ -18474,9 +18503,9 @@
       <w:szCs w:val="20"/>
     </w:rPr>
   </w:style>
-  <w:style w:type="character" w:customStyle="1" w:styleId="210">
-    <w:name w:val="正文文本缩进 2 字符1"/>
-    <w:link w:val="24"/>
+  <w:style w:type="character" w:customStyle="1" w:styleId="2Char1">
+    <w:name w:val="正文文本缩进 2 Char"/>
+    <w:link w:val="22"/>
     <w:uiPriority w:val="99"/>
     <w:semiHidden/>
     <w:rsid w:val="00AF78BB"/>
@@ -18487,10 +18516,10 @@
       <w:lang w:val="x-none" w:eastAsia="x-none"/>
     </w:rPr>
   </w:style>
-  <w:style w:type="paragraph" w:styleId="33">
+  <w:style w:type="paragraph" w:styleId="32">
     <w:name w:val="Body Text Indent 3"/>
     <w:basedOn w:val="a"/>
-    <w:link w:val="34"/>
+    <w:link w:val="3Char0"/>
     <w:uiPriority w:val="99"/>
     <w:semiHidden/>
     <w:unhideWhenUsed/>
@@ -18504,10 +18533,10 @@
       <w:szCs w:val="16"/>
     </w:rPr>
   </w:style>
-  <w:style w:type="character" w:customStyle="1" w:styleId="34">
-    <w:name w:val="正文文本缩进 3 字符"/>
+  <w:style w:type="character" w:customStyle="1" w:styleId="3Char0">
+    <w:name w:val="正文文本缩进 3 Char"/>
     <w:basedOn w:val="a1"/>
-    <w:link w:val="33"/>
+    <w:link w:val="32"/>
     <w:uiPriority w:val="99"/>
     <w:semiHidden/>
     <w:rsid w:val="00AF78BB"/>
@@ -18517,7 +18546,7 @@
       <w:szCs w:val="16"/>
     </w:rPr>
   </w:style>
-  <w:style w:type="paragraph" w:customStyle="1" w:styleId="aff2">
+  <w:style w:type="paragraph" w:customStyle="1" w:styleId="afb">
     <w:name w:val="中山大学学位论文"/>
     <w:basedOn w:val="a"/>
     <w:rsid w:val="00AF78BB"/>
@@ -18529,7 +18558,7 @@
       <w:sz w:val="52"/>
     </w:rPr>
   </w:style>
-  <w:style w:type="paragraph" w:customStyle="1" w:styleId="aff3">
+  <w:style w:type="paragraph" w:customStyle="1" w:styleId="afc">
     <w:name w:val="中文题目"/>
     <w:basedOn w:val="a"/>
     <w:rsid w:val="00AF78BB"/>
@@ -18541,7 +18570,7 @@
       <w:sz w:val="36"/>
     </w:rPr>
   </w:style>
-  <w:style w:type="paragraph" w:customStyle="1" w:styleId="18">
+  <w:style w:type="paragraph" w:customStyle="1" w:styleId="13">
     <w:name w:val="标题1"/>
     <w:basedOn w:val="a"/>
     <w:autoRedefine/>
@@ -18557,7 +18586,7 @@
       <w:szCs w:val="52"/>
     </w:rPr>
   </w:style>
-  <w:style w:type="paragraph" w:customStyle="1" w:styleId="26">
+  <w:style w:type="paragraph" w:customStyle="1" w:styleId="24">
     <w:name w:val="标题2"/>
     <w:basedOn w:val="a"/>
     <w:autoRedefine/>
@@ -18573,7 +18602,7 @@
       <w:szCs w:val="44"/>
     </w:rPr>
   </w:style>
-  <w:style w:type="paragraph" w:customStyle="1" w:styleId="35">
+  <w:style w:type="paragraph" w:customStyle="1" w:styleId="33">
     <w:name w:val="标题3"/>
     <w:basedOn w:val="a"/>
     <w:autoRedefine/>
@@ -18588,9 +18617,9 @@
       <w:szCs w:val="32"/>
     </w:rPr>
   </w:style>
-  <w:style w:type="paragraph" w:customStyle="1" w:styleId="42">
+  <w:style w:type="paragraph" w:customStyle="1" w:styleId="41">
     <w:name w:val="标题4"/>
-    <w:basedOn w:val="aff4"/>
+    <w:basedOn w:val="afd"/>
     <w:autoRedefine/>
     <w:qFormat/>
     <w:rsid w:val="00B75206"/>
@@ -18603,7 +18632,7 @@
       <w:szCs w:val="28"/>
     </w:rPr>
   </w:style>
-  <w:style w:type="paragraph" w:customStyle="1" w:styleId="aff4">
+  <w:style w:type="paragraph" w:customStyle="1" w:styleId="afd">
     <w:name w:val="文章"/>
     <w:basedOn w:val="a"/>
     <w:qFormat/>
@@ -18614,7 +18643,7 @@
       <w:szCs w:val="24"/>
     </w:rPr>
   </w:style>
-  <w:style w:type="paragraph" w:styleId="aff5">
+  <w:style w:type="paragraph" w:styleId="afe">
     <w:name w:val="List Paragraph"/>
     <w:basedOn w:val="a"/>
     <w:uiPriority w:val="34"/>
